--- a/Music/Hip-hop.docx
+++ b/Music/Hip-hop.docx
@@ -1,6 +1,6 @@
 
 <file path=word/document.xml><?xml version="1.0" encoding="utf-8"?>
-<w:document xmlns:wpc="http://schemas.microsoft.com/office/word/2010/wordprocessingCanvas" xmlns:cx="http://schemas.microsoft.com/office/drawing/2014/chartex" xmlns:cx1="http://schemas.microsoft.com/office/drawing/2015/9/8/chartex" xmlns:cx2="http://schemas.microsoft.com/office/drawing/2015/10/21/chartex" xmlns:cx3="http://schemas.microsoft.com/office/drawing/2016/5/9/chartex" xmlns:cx4="http://schemas.microsoft.com/office/drawing/2016/5/10/chartex" xmlns:cx5="http://schemas.microsoft.com/office/drawing/2016/5/11/chartex" xmlns:cx6="http://schemas.microsoft.com/office/drawing/2016/5/12/chartex" xmlns:cx7="http://schemas.microsoft.com/office/drawing/2016/5/13/chartex" xmlns:cx8="http://schemas.microsoft.com/office/drawing/2016/5/14/chartex" xmlns:mc="http://schemas.openxmlformats.org/markup-compatibility/2006" xmlns:aink="http://schemas.microsoft.com/office/drawing/2016/ink" xmlns:am3d="http://schemas.microsoft.com/office/drawing/2017/model3d" xmlns:o="urn:schemas-microsoft-com:office:office" xmlns:r="http://schemas.openxmlformats.org/officeDocument/2006/relationships" xmlns:m="http://schemas.openxmlformats.org/officeDocument/2006/math" xmlns:v="urn:schemas-microsoft-com:vml" xmlns:wp14="http://schemas.microsoft.com/office/word/2010/wordprocessingDrawing" xmlns:wp="http://schemas.openxmlformats.org/drawingml/2006/wordprocessingDrawing" xmlns:w10="urn:schemas-microsoft-com:office:word" xmlns:w="http://schemas.openxmlformats.org/wordprocessingml/2006/main" xmlns:w14="http://schemas.microsoft.com/office/word/2010/wordml" xmlns:w15="http://schemas.microsoft.com/office/word/2012/wordml" xmlns:w16cex="http://schemas.microsoft.com/office/word/2018/wordml/cex" xmlns:w16cid="http://schemas.microsoft.com/office/word/2016/wordml/cid" xmlns:w16="http://schemas.microsoft.com/office/word/2018/wordml" xmlns:w16se="http://schemas.microsoft.com/office/word/2015/wordml/symex" xmlns:wpg="http://schemas.microsoft.com/office/word/2010/wordprocessingGroup" xmlns:wpi="http://schemas.microsoft.com/office/word/2010/wordprocessingInk" xmlns:wne="http://schemas.microsoft.com/office/word/2006/wordml" xmlns:wps="http://schemas.microsoft.com/office/word/2010/wordprocessingShape" mc:Ignorable="w14 w15 w16se w16cid w16 w16cex wp14">
+<w:document xmlns:wpc="http://schemas.microsoft.com/office/word/2010/wordprocessingCanvas" xmlns:cx="http://schemas.microsoft.com/office/drawing/2014/chartex" xmlns:cx1="http://schemas.microsoft.com/office/drawing/2015/9/8/chartex" xmlns:cx2="http://schemas.microsoft.com/office/drawing/2015/10/21/chartex" xmlns:cx3="http://schemas.microsoft.com/office/drawing/2016/5/9/chartex" xmlns:cx4="http://schemas.microsoft.com/office/drawing/2016/5/10/chartex" xmlns:cx5="http://schemas.microsoft.com/office/drawing/2016/5/11/chartex" xmlns:cx6="http://schemas.microsoft.com/office/drawing/2016/5/12/chartex" xmlns:cx7="http://schemas.microsoft.com/office/drawing/2016/5/13/chartex" xmlns:cx8="http://schemas.microsoft.com/office/drawing/2016/5/14/chartex" xmlns:mc="http://schemas.openxmlformats.org/markup-compatibility/2006" xmlns:aink="http://schemas.microsoft.com/office/drawing/2016/ink" xmlns:am3d="http://schemas.microsoft.com/office/drawing/2017/model3d" xmlns:o="urn:schemas-microsoft-com:office:office" xmlns:r="http://schemas.openxmlformats.org/officeDocument/2006/relationships" xmlns:m="http://schemas.openxmlformats.org/officeDocument/2006/math" xmlns:v="urn:schemas-microsoft-com:vml" xmlns:wp14="http://schemas.microsoft.com/office/word/2010/wordprocessingDrawing" xmlns:wp="http://schemas.openxmlformats.org/drawingml/2006/wordprocessingDrawing" xmlns:w10="urn:schemas-microsoft-com:office:word" xmlns:w="http://schemas.openxmlformats.org/wordprocessingml/2006/main" xmlns:w14="http://schemas.microsoft.com/office/word/2010/wordml" xmlns:w15="http://schemas.microsoft.com/office/word/2012/wordml" xmlns:w16cex="http://schemas.microsoft.com/office/word/2018/wordml/cex" xmlns:w16cid="http://schemas.microsoft.com/office/word/2016/wordml/cid" xmlns:w16="http://schemas.microsoft.com/office/word/2018/wordml" xmlns:w16sdtdh="http://schemas.microsoft.com/office/word/2020/wordml/sdtdatahash" xmlns:w16se="http://schemas.microsoft.com/office/word/2015/wordml/symex" xmlns:wpg="http://schemas.microsoft.com/office/word/2010/wordprocessingGroup" xmlns:wpi="http://schemas.microsoft.com/office/word/2010/wordprocessingInk" xmlns:wne="http://schemas.microsoft.com/office/word/2006/wordml" xmlns:wps="http://schemas.microsoft.com/office/word/2010/wordprocessingShape" mc:Ignorable="w14 w15 w16se w16cid w16 w16cex w16sdtdh wp14">
   <w:body>
     <w:p>
       <w:pPr>
@@ -214,7 +214,314 @@
         </w:numPr>
       </w:pPr>
       <w:r>
-        <w:t>Rapping is the art of saying rhymes to the beat of music. It comes out of the African-American oral tradition of using rhymes language to ridicule your friends or enemies in a clever way.</w:t>
+        <w:t xml:space="preserve">Rapping is the art of saying rhymes to the beat of music. It comes out of the </w:t>
+      </w:r>
+      <w:proofErr w:type="gramStart"/>
+      <w:r>
+        <w:t>African-American</w:t>
+      </w:r>
+      <w:proofErr w:type="gramEnd"/>
+      <w:r>
+        <w:t xml:space="preserve"> oral tradition of using rhymes language to ridicule your friends or enemies in a clever way.</w:t>
+      </w:r>
+    </w:p>
+    <w:p/>
+    <w:p>
+      <w:pPr>
+        <w:pStyle w:val="Heading1"/>
+      </w:pPr>
+      <w:r>
+        <w:lastRenderedPageBreak/>
+        <w:t>Beginning of hip-hop</w:t>
+      </w:r>
+    </w:p>
+    <w:p>
+      <w:pPr>
+        <w:pStyle w:val="ListParagraph"/>
+        <w:numPr>
+          <w:ilvl w:val="0"/>
+          <w:numId w:val="1"/>
+        </w:numPr>
+      </w:pPr>
+      <w:r>
+        <w:t>Began in Bronx in New York City</w:t>
+      </w:r>
+    </w:p>
+    <w:p>
+      <w:pPr>
+        <w:pStyle w:val="ListParagraph"/>
+        <w:numPr>
+          <w:ilvl w:val="0"/>
+          <w:numId w:val="1"/>
+        </w:numPr>
+      </w:pPr>
+      <w:r>
+        <w:t>At house parties and community centers DJ’s mixed songs from different records together</w:t>
+      </w:r>
+    </w:p>
+    <w:p>
+      <w:pPr>
+        <w:pStyle w:val="ListParagraph"/>
+        <w:numPr>
+          <w:ilvl w:val="1"/>
+          <w:numId w:val="1"/>
+        </w:numPr>
+      </w:pPr>
+      <w:r>
+        <w:t xml:space="preserve">Most music was soul, </w:t>
+      </w:r>
+      <w:proofErr w:type="gramStart"/>
+      <w:r>
+        <w:t>funk</w:t>
+      </w:r>
+      <w:proofErr w:type="gramEnd"/>
+      <w:r>
+        <w:t xml:space="preserve"> and disco</w:t>
+      </w:r>
+    </w:p>
+    <w:p>
+      <w:pPr>
+        <w:pStyle w:val="ListParagraph"/>
+        <w:numPr>
+          <w:ilvl w:val="0"/>
+          <w:numId w:val="1"/>
+        </w:numPr>
+      </w:pPr>
+      <w:r>
+        <w:t>They started extending short drum breaks into longer dance mixes by switching between record decks</w:t>
+      </w:r>
+    </w:p>
+    <w:p>
+      <w:pPr>
+        <w:pStyle w:val="ListParagraph"/>
+        <w:numPr>
+          <w:ilvl w:val="0"/>
+          <w:numId w:val="1"/>
+        </w:numPr>
+      </w:pPr>
+      <w:r>
+        <w:t xml:space="preserve">Bronx </w:t>
+      </w:r>
+      <w:proofErr w:type="gramStart"/>
+      <w:r>
+        <w:t>DJ’s</w:t>
+      </w:r>
+      <w:proofErr w:type="gramEnd"/>
+      <w:r>
+        <w:t xml:space="preserve"> experimented with touching and moving vinyl records with their hands. They also used electronic sounds coming from other places like Europe.</w:t>
+      </w:r>
+    </w:p>
+    <w:p>
+      <w:pPr>
+        <w:pStyle w:val="Heading2"/>
+      </w:pPr>
+      <w:r>
+        <w:t>What is funk and disco</w:t>
+      </w:r>
+      <w:r>
+        <w:t>?</w:t>
+      </w:r>
+    </w:p>
+    <w:p>
+      <w:pPr>
+        <w:pStyle w:val="Heading3"/>
+      </w:pPr>
+      <w:r>
+        <w:t>Funk</w:t>
+      </w:r>
+    </w:p>
+    <w:p>
+      <w:pPr>
+        <w:pStyle w:val="ListParagraph"/>
+        <w:numPr>
+          <w:ilvl w:val="0"/>
+          <w:numId w:val="1"/>
+        </w:numPr>
+      </w:pPr>
+      <w:r>
+        <w:t>Funk (slang):</w:t>
+      </w:r>
+      <w:r>
+        <w:t xml:space="preserve"> Bold unpredictable style or attitude</w:t>
+      </w:r>
+      <w:r>
+        <w:t>.</w:t>
+      </w:r>
+    </w:p>
+    <w:p>
+      <w:pPr>
+        <w:pStyle w:val="ListParagraph"/>
+        <w:numPr>
+          <w:ilvl w:val="0"/>
+          <w:numId w:val="1"/>
+        </w:numPr>
+      </w:pPr>
+      <w:r>
+        <w:t>Funk (musically): Form of urban dance music in the 60’s, 70’s, and 80’s</w:t>
+      </w:r>
+      <w:r>
+        <w:t>.</w:t>
+      </w:r>
+    </w:p>
+    <w:p>
+      <w:pPr>
+        <w:pStyle w:val="ListParagraph"/>
+        <w:numPr>
+          <w:ilvl w:val="1"/>
+          <w:numId w:val="1"/>
+        </w:numPr>
+      </w:pPr>
+      <w:r>
+        <w:t>Combination of jazz, soul, rock n’ roll, blues, and gospel</w:t>
+      </w:r>
+      <w:r>
+        <w:t>.</w:t>
+      </w:r>
+    </w:p>
+    <w:p>
+      <w:pPr>
+        <w:pStyle w:val="ListParagraph"/>
+        <w:numPr>
+          <w:ilvl w:val="0"/>
+          <w:numId w:val="1"/>
+        </w:numPr>
+      </w:pPr>
+      <w:r>
+        <w:t>It’s danceable, rhythmic, and funky</w:t>
+      </w:r>
+      <w:r>
+        <w:t>.</w:t>
+      </w:r>
+    </w:p>
+    <w:p>
+      <w:pPr>
+        <w:pStyle w:val="ListParagraph"/>
+        <w:numPr>
+          <w:ilvl w:val="0"/>
+          <w:numId w:val="1"/>
+        </w:numPr>
+      </w:pPr>
+      <w:r>
+        <w:t xml:space="preserve">The bass and the </w:t>
+      </w:r>
+      <w:proofErr w:type="spellStart"/>
+      <w:r>
+        <w:t>brums</w:t>
+      </w:r>
+      <w:proofErr w:type="spellEnd"/>
+      <w:r>
+        <w:t xml:space="preserve"> are two of the most important parts</w:t>
+      </w:r>
+      <w:r>
+        <w:t>.</w:t>
+      </w:r>
+    </w:p>
+    <w:p>
+      <w:pPr>
+        <w:pStyle w:val="ListParagraph"/>
+        <w:numPr>
+          <w:ilvl w:val="0"/>
+          <w:numId w:val="1"/>
+        </w:numPr>
+      </w:pPr>
+      <w:r>
+        <w:t>Popular musicians: James Brown, Sly and Family Stone, and Kool &amp; the Gang</w:t>
+      </w:r>
+      <w:r>
+        <w:t>.</w:t>
+      </w:r>
+    </w:p>
+    <w:p>
+      <w:pPr>
+        <w:pStyle w:val="Heading3"/>
+      </w:pPr>
+      <w:r>
+        <w:t>Disco</w:t>
+      </w:r>
+    </w:p>
+    <w:p>
+      <w:pPr>
+        <w:pStyle w:val="ListParagraph"/>
+        <w:numPr>
+          <w:ilvl w:val="0"/>
+          <w:numId w:val="1"/>
+        </w:numPr>
+      </w:pPr>
+      <w:r>
+        <w:t>Genre influenced by Funk</w:t>
+      </w:r>
+      <w:r>
+        <w:t>.</w:t>
+      </w:r>
+    </w:p>
+    <w:p>
+      <w:pPr>
+        <w:pStyle w:val="ListParagraph"/>
+        <w:numPr>
+          <w:ilvl w:val="0"/>
+          <w:numId w:val="1"/>
+        </w:numPr>
+      </w:pPr>
+      <w:r>
+        <w:t>Started in dance clubs in the 60’s</w:t>
+      </w:r>
+      <w:r>
+        <w:t>.</w:t>
+      </w:r>
+    </w:p>
+    <w:p>
+      <w:pPr>
+        <w:pStyle w:val="ListParagraph"/>
+        <w:numPr>
+          <w:ilvl w:val="0"/>
+          <w:numId w:val="1"/>
+        </w:numPr>
+      </w:pPr>
+      <w:r>
+        <w:t>Used more electronic instruments and synthesizers than funk</w:t>
+      </w:r>
+      <w:r>
+        <w:t>.</w:t>
+      </w:r>
+    </w:p>
+    <w:p>
+      <w:pPr>
+        <w:pStyle w:val="ListParagraph"/>
+        <w:numPr>
+          <w:ilvl w:val="0"/>
+          <w:numId w:val="1"/>
+        </w:numPr>
+      </w:pPr>
+      <w:r>
+        <w:t>Not as heavy and more about the party lifestyle</w:t>
+      </w:r>
+      <w:r>
+        <w:t>.</w:t>
+      </w:r>
+    </w:p>
+    <w:p>
+      <w:pPr>
+        <w:pStyle w:val="ListParagraph"/>
+        <w:numPr>
+          <w:ilvl w:val="0"/>
+          <w:numId w:val="1"/>
+        </w:numPr>
+      </w:pPr>
+      <w:r>
+        <w:t xml:space="preserve">Popular musician: Bee Gees, Donna Summers, </w:t>
+      </w:r>
+      <w:proofErr w:type="gramStart"/>
+      <w:r>
+        <w:t>KC</w:t>
+      </w:r>
+      <w:proofErr w:type="gramEnd"/>
+      <w:r>
+        <w:t xml:space="preserve"> and the Sunshine Band.</w:t>
+      </w:r>
+    </w:p>
+    <w:p>
+      <w:r>
+        <w:br/>
       </w:r>
     </w:p>
     <w:sectPr>
@@ -228,8 +535,120 @@
 </file>
 
 <file path=word/numbering.xml><?xml version="1.0" encoding="utf-8"?>
-<w:numbering xmlns:wpc="http://schemas.microsoft.com/office/word/2010/wordprocessingCanvas" xmlns:cx="http://schemas.microsoft.com/office/drawing/2014/chartex" xmlns:cx1="http://schemas.microsoft.com/office/drawing/2015/9/8/chartex" xmlns:cx2="http://schemas.microsoft.com/office/drawing/2015/10/21/chartex" xmlns:cx3="http://schemas.microsoft.com/office/drawing/2016/5/9/chartex" xmlns:cx4="http://schemas.microsoft.com/office/drawing/2016/5/10/chartex" xmlns:cx5="http://schemas.microsoft.com/office/drawing/2016/5/11/chartex" xmlns:cx6="http://schemas.microsoft.com/office/drawing/2016/5/12/chartex" xmlns:cx7="http://schemas.microsoft.com/office/drawing/2016/5/13/chartex" xmlns:cx8="http://schemas.microsoft.com/office/drawing/2016/5/14/chartex" xmlns:mc="http://schemas.openxmlformats.org/markup-compatibility/2006" xmlns:aink="http://schemas.microsoft.com/office/drawing/2016/ink" xmlns:am3d="http://schemas.microsoft.com/office/drawing/2017/model3d" xmlns:o="urn:schemas-microsoft-com:office:office" xmlns:r="http://schemas.openxmlformats.org/officeDocument/2006/relationships" xmlns:m="http://schemas.openxmlformats.org/officeDocument/2006/math" xmlns:v="urn:schemas-microsoft-com:vml" xmlns:wp14="http://schemas.microsoft.com/office/word/2010/wordprocessingDrawing" xmlns:wp="http://schemas.openxmlformats.org/drawingml/2006/wordprocessingDrawing" xmlns:w10="urn:schemas-microsoft-com:office:word" xmlns:w="http://schemas.openxmlformats.org/wordprocessingml/2006/main" xmlns:w14="http://schemas.microsoft.com/office/word/2010/wordml" xmlns:w15="http://schemas.microsoft.com/office/word/2012/wordml" xmlns:w16cex="http://schemas.microsoft.com/office/word/2018/wordml/cex" xmlns:w16cid="http://schemas.microsoft.com/office/word/2016/wordml/cid" xmlns:w16="http://schemas.microsoft.com/office/word/2018/wordml" xmlns:w16se="http://schemas.microsoft.com/office/word/2015/wordml/symex" xmlns:wpg="http://schemas.microsoft.com/office/word/2010/wordprocessingGroup" xmlns:wpi="http://schemas.microsoft.com/office/word/2010/wordprocessingInk" xmlns:wne="http://schemas.microsoft.com/office/word/2006/wordml" xmlns:wps="http://schemas.microsoft.com/office/word/2010/wordprocessingShape" mc:Ignorable="w14 w15 w16se w16cid w16 w16cex wp14">
+<w:numbering xmlns:wpc="http://schemas.microsoft.com/office/word/2010/wordprocessingCanvas" xmlns:cx="http://schemas.microsoft.com/office/drawing/2014/chartex" xmlns:cx1="http://schemas.microsoft.com/office/drawing/2015/9/8/chartex" xmlns:cx2="http://schemas.microsoft.com/office/drawing/2015/10/21/chartex" xmlns:cx3="http://schemas.microsoft.com/office/drawing/2016/5/9/chartex" xmlns:cx4="http://schemas.microsoft.com/office/drawing/2016/5/10/chartex" xmlns:cx5="http://schemas.microsoft.com/office/drawing/2016/5/11/chartex" xmlns:cx6="http://schemas.microsoft.com/office/drawing/2016/5/12/chartex" xmlns:cx7="http://schemas.microsoft.com/office/drawing/2016/5/13/chartex" xmlns:cx8="http://schemas.microsoft.com/office/drawing/2016/5/14/chartex" xmlns:mc="http://schemas.openxmlformats.org/markup-compatibility/2006" xmlns:aink="http://schemas.microsoft.com/office/drawing/2016/ink" xmlns:am3d="http://schemas.microsoft.com/office/drawing/2017/model3d" xmlns:o="urn:schemas-microsoft-com:office:office" xmlns:r="http://schemas.openxmlformats.org/officeDocument/2006/relationships" xmlns:m="http://schemas.openxmlformats.org/officeDocument/2006/math" xmlns:v="urn:schemas-microsoft-com:vml" xmlns:wp14="http://schemas.microsoft.com/office/word/2010/wordprocessingDrawing" xmlns:wp="http://schemas.openxmlformats.org/drawingml/2006/wordprocessingDrawing" xmlns:w10="urn:schemas-microsoft-com:office:word" xmlns:w="http://schemas.openxmlformats.org/wordprocessingml/2006/main" xmlns:w14="http://schemas.microsoft.com/office/word/2010/wordml" xmlns:w15="http://schemas.microsoft.com/office/word/2012/wordml" xmlns:w16cex="http://schemas.microsoft.com/office/word/2018/wordml/cex" xmlns:w16cid="http://schemas.microsoft.com/office/word/2016/wordml/cid" xmlns:w16="http://schemas.microsoft.com/office/word/2018/wordml" xmlns:w16sdtdh="http://schemas.microsoft.com/office/word/2020/wordml/sdtdatahash" xmlns:w16se="http://schemas.microsoft.com/office/word/2015/wordml/symex" xmlns:wpg="http://schemas.microsoft.com/office/word/2010/wordprocessingGroup" xmlns:wpi="http://schemas.microsoft.com/office/word/2010/wordprocessingInk" xmlns:wne="http://schemas.microsoft.com/office/word/2006/wordml" xmlns:wps="http://schemas.microsoft.com/office/word/2010/wordprocessingShape" mc:Ignorable="w14 w15 w16se w16cid w16 w16cex w16sdtdh wp14">
   <w:abstractNum w:abstractNumId="0" w15:restartNumberingAfterBreak="0">
+    <w:nsid w:val="03BC03EB"/>
+    <w:multiLevelType w:val="hybridMultilevel"/>
+    <w:tmpl w:val="1C265468"/>
+    <w:lvl w:ilvl="0" w:tplc="EC922784">
+      <w:numFmt w:val="bullet"/>
+      <w:lvlText w:val="-"/>
+      <w:lvlJc w:val="left"/>
+      <w:pPr>
+        <w:ind w:left="720" w:hanging="360"/>
+      </w:pPr>
+      <w:rPr>
+        <w:rFonts w:ascii="Calibri" w:eastAsiaTheme="minorHAnsi" w:hAnsi="Calibri" w:cs="Calibri" w:hint="default"/>
+      </w:rPr>
+    </w:lvl>
+    <w:lvl w:ilvl="1" w:tplc="04090003" w:tentative="1">
+      <w:start w:val="1"/>
+      <w:numFmt w:val="bullet"/>
+      <w:lvlText w:val="o"/>
+      <w:lvlJc w:val="left"/>
+      <w:pPr>
+        <w:ind w:left="1440" w:hanging="360"/>
+      </w:pPr>
+      <w:rPr>
+        <w:rFonts w:ascii="Courier New" w:hAnsi="Courier New" w:cs="Courier New" w:hint="default"/>
+      </w:rPr>
+    </w:lvl>
+    <w:lvl w:ilvl="2" w:tplc="04090005" w:tentative="1">
+      <w:start w:val="1"/>
+      <w:numFmt w:val="bullet"/>
+      <w:lvlText w:val=""/>
+      <w:lvlJc w:val="left"/>
+      <w:pPr>
+        <w:ind w:left="2160" w:hanging="360"/>
+      </w:pPr>
+      <w:rPr>
+        <w:rFonts w:ascii="Wingdings" w:hAnsi="Wingdings" w:hint="default"/>
+      </w:rPr>
+    </w:lvl>
+    <w:lvl w:ilvl="3" w:tplc="04090001" w:tentative="1">
+      <w:start w:val="1"/>
+      <w:numFmt w:val="bullet"/>
+      <w:lvlText w:val=""/>
+      <w:lvlJc w:val="left"/>
+      <w:pPr>
+        <w:ind w:left="2880" w:hanging="360"/>
+      </w:pPr>
+      <w:rPr>
+        <w:rFonts w:ascii="Symbol" w:hAnsi="Symbol" w:hint="default"/>
+      </w:rPr>
+    </w:lvl>
+    <w:lvl w:ilvl="4" w:tplc="04090003" w:tentative="1">
+      <w:start w:val="1"/>
+      <w:numFmt w:val="bullet"/>
+      <w:lvlText w:val="o"/>
+      <w:lvlJc w:val="left"/>
+      <w:pPr>
+        <w:ind w:left="3600" w:hanging="360"/>
+      </w:pPr>
+      <w:rPr>
+        <w:rFonts w:ascii="Courier New" w:hAnsi="Courier New" w:cs="Courier New" w:hint="default"/>
+      </w:rPr>
+    </w:lvl>
+    <w:lvl w:ilvl="5" w:tplc="04090005" w:tentative="1">
+      <w:start w:val="1"/>
+      <w:numFmt w:val="bullet"/>
+      <w:lvlText w:val=""/>
+      <w:lvlJc w:val="left"/>
+      <w:pPr>
+        <w:ind w:left="4320" w:hanging="360"/>
+      </w:pPr>
+      <w:rPr>
+        <w:rFonts w:ascii="Wingdings" w:hAnsi="Wingdings" w:hint="default"/>
+      </w:rPr>
+    </w:lvl>
+    <w:lvl w:ilvl="6" w:tplc="04090001" w:tentative="1">
+      <w:start w:val="1"/>
+      <w:numFmt w:val="bullet"/>
+      <w:lvlText w:val=""/>
+      <w:lvlJc w:val="left"/>
+      <w:pPr>
+        <w:ind w:left="5040" w:hanging="360"/>
+      </w:pPr>
+      <w:rPr>
+        <w:rFonts w:ascii="Symbol" w:hAnsi="Symbol" w:hint="default"/>
+      </w:rPr>
+    </w:lvl>
+    <w:lvl w:ilvl="7" w:tplc="04090003" w:tentative="1">
+      <w:start w:val="1"/>
+      <w:numFmt w:val="bullet"/>
+      <w:lvlText w:val="o"/>
+      <w:lvlJc w:val="left"/>
+      <w:pPr>
+        <w:ind w:left="5760" w:hanging="360"/>
+      </w:pPr>
+      <w:rPr>
+        <w:rFonts w:ascii="Courier New" w:hAnsi="Courier New" w:cs="Courier New" w:hint="default"/>
+      </w:rPr>
+    </w:lvl>
+    <w:lvl w:ilvl="8" w:tplc="04090005" w:tentative="1">
+      <w:start w:val="1"/>
+      <w:numFmt w:val="bullet"/>
+      <w:lvlText w:val=""/>
+      <w:lvlJc w:val="left"/>
+      <w:pPr>
+        <w:ind w:left="6480" w:hanging="360"/>
+      </w:pPr>
+      <w:rPr>
+        <w:rFonts w:ascii="Wingdings" w:hAnsi="Wingdings" w:hint="default"/>
+      </w:rPr>
+    </w:lvl>
+  </w:abstractNum>
+  <w:abstractNum w:abstractNumId="1" w15:restartNumberingAfterBreak="0">
     <w:nsid w:val="76B01B5D"/>
     <w:multiLevelType w:val="hybridMultilevel"/>
     <w:tmpl w:val="3E84BE04"/>
@@ -342,13 +761,16 @@
     </w:lvl>
   </w:abstractNum>
   <w:num w:numId="1">
+    <w:abstractNumId w:val="1"/>
+  </w:num>
+  <w:num w:numId="2">
     <w:abstractNumId w:val="0"/>
   </w:num>
 </w:numbering>
 </file>
 
 <file path=word/styles.xml><?xml version="1.0" encoding="utf-8"?>
-<w:styles xmlns:mc="http://schemas.openxmlformats.org/markup-compatibility/2006" xmlns:r="http://schemas.openxmlformats.org/officeDocument/2006/relationships" xmlns:w="http://schemas.openxmlformats.org/wordprocessingml/2006/main" xmlns:w14="http://schemas.microsoft.com/office/word/2010/wordml" xmlns:w15="http://schemas.microsoft.com/office/word/2012/wordml" xmlns:w16cex="http://schemas.microsoft.com/office/word/2018/wordml/cex" xmlns:w16cid="http://schemas.microsoft.com/office/word/2016/wordml/cid" xmlns:w16="http://schemas.microsoft.com/office/word/2018/wordml" xmlns:w16se="http://schemas.microsoft.com/office/word/2015/wordml/symex" mc:Ignorable="w14 w15 w16se w16cid w16 w16cex">
+<w:styles xmlns:mc="http://schemas.openxmlformats.org/markup-compatibility/2006" xmlns:r="http://schemas.openxmlformats.org/officeDocument/2006/relationships" xmlns:w="http://schemas.openxmlformats.org/wordprocessingml/2006/main" xmlns:w14="http://schemas.microsoft.com/office/word/2010/wordml" xmlns:w15="http://schemas.microsoft.com/office/word/2012/wordml" xmlns:w16cex="http://schemas.microsoft.com/office/word/2018/wordml/cex" xmlns:w16cid="http://schemas.microsoft.com/office/word/2016/wordml/cid" xmlns:w16="http://schemas.microsoft.com/office/word/2018/wordml" xmlns:w16sdtdh="http://schemas.microsoft.com/office/word/2020/wordml/sdtdatahash" xmlns:w16se="http://schemas.microsoft.com/office/word/2015/wordml/symex" mc:Ignorable="w14 w15 w16se w16cid w16 w16cex w16sdtdh">
   <w:docDefaults>
     <w:rPrDefault>
       <w:rPr>
@@ -787,6 +1209,28 @@
       <w:szCs w:val="26"/>
     </w:rPr>
   </w:style>
+  <w:style w:type="paragraph" w:styleId="Heading3">
+    <w:name w:val="heading 3"/>
+    <w:basedOn w:val="Normal"/>
+    <w:next w:val="Normal"/>
+    <w:link w:val="Heading3Char"/>
+    <w:uiPriority w:val="9"/>
+    <w:unhideWhenUsed/>
+    <w:qFormat/>
+    <w:rsid w:val="00A86AC1"/>
+    <w:pPr>
+      <w:keepNext/>
+      <w:keepLines/>
+      <w:spacing w:before="40" w:after="0"/>
+      <w:outlineLvl w:val="2"/>
+    </w:pPr>
+    <w:rPr>
+      <w:rFonts w:asciiTheme="majorHAnsi" w:eastAsiaTheme="majorEastAsia" w:hAnsiTheme="majorHAnsi" w:cstheme="majorBidi"/>
+      <w:color w:val="1F3763" w:themeColor="accent1" w:themeShade="7F"/>
+      <w:sz w:val="24"/>
+      <w:szCs w:val="24"/>
+    </w:rPr>
+  </w:style>
   <w:style w:type="character" w:default="1" w:styleId="DefaultParagraphFont">
     <w:name w:val="Default Paragraph Font"/>
     <w:uiPriority w:val="1"/>
@@ -882,6 +1326,19 @@
       <w:ind w:left="720"/>
       <w:contextualSpacing/>
     </w:pPr>
+  </w:style>
+  <w:style w:type="character" w:customStyle="1" w:styleId="Heading3Char">
+    <w:name w:val="Heading 3 Char"/>
+    <w:basedOn w:val="DefaultParagraphFont"/>
+    <w:link w:val="Heading3"/>
+    <w:uiPriority w:val="9"/>
+    <w:rsid w:val="00A86AC1"/>
+    <w:rPr>
+      <w:rFonts w:asciiTheme="majorHAnsi" w:eastAsiaTheme="majorEastAsia" w:hAnsiTheme="majorHAnsi" w:cstheme="majorBidi"/>
+      <w:color w:val="1F3763" w:themeColor="accent1" w:themeShade="7F"/>
+      <w:sz w:val="24"/>
+      <w:szCs w:val="24"/>
+    </w:rPr>
   </w:style>
 </w:styles>
 </file>
